--- a/War Congress Data/House Hearings - Foreign Affairs/1900.Lee.06.22.05.docx
+++ b/War Congress Data/House Hearings - Foreign Affairs/1900.Lee.06.22.05.docx
@@ -2,7 +2,7 @@
 <file path=word/document.xml><?xml version="1.0" encoding="utf-8"?>
 <w:document xmlns:wpc="http://schemas.microsoft.com/office/word/2010/wordprocessingCanvas" xmlns:mc="http://schemas.openxmlformats.org/markup-compatibility/2006" xmlns:o="urn:schemas-microsoft-com:office:office" xmlns:r="http://schemas.openxmlformats.org/officeDocument/2006/relationships" xmlns:m="http://schemas.openxmlformats.org/officeDocument/2006/math" xmlns:v="urn:schemas-microsoft-com:vml" xmlns:wp14="http://schemas.microsoft.com/office/word/2010/wordprocessingDrawing" xmlns:wp="http://schemas.openxmlformats.org/drawingml/2006/wordprocessingDrawing" xmlns:w10="urn:schemas-microsoft-com:office:word" xmlns:w="http://schemas.openxmlformats.org/wordprocessingml/2006/main" xmlns:w14="http://schemas.microsoft.com/office/word/2010/wordml" xmlns:w15="http://schemas.microsoft.com/office/word/2012/wordml" xmlns:wpg="http://schemas.microsoft.com/office/word/2010/wordprocessingGroup" xmlns:wpi="http://schemas.microsoft.com/office/word/2010/wordprocessingInk" xmlns:wne="http://schemas.microsoft.com/office/word/2006/wordml" xmlns:wps="http://schemas.microsoft.com/office/word/2010/wordprocessingShape" mc:Ignorable="w14 w15 wp14">
   <w:body>
-    <w:p>
+    <w:p xmlns:wp14="http://schemas.microsoft.com/office/word/2010/wordml" wp14:textId="77777777">
       <w:pPr>
         <w:autoSpaceDE w:val="0"/>
         <w:autoSpaceDN w:val="0"/>
@@ -43,7 +43,7 @@
         <w:t>I, too, want to welcome you, Deputy Secretary, and thank you,</w:t>
       </w:r>
     </w:p>
-    <w:p>
+    <w:p xmlns:wp14="http://schemas.microsoft.com/office/word/2010/wordml" wp14:textId="77777777">
       <w:pPr>
         <w:autoSpaceDE w:val="0"/>
         <w:autoSpaceDN w:val="0"/>
@@ -84,7 +84,7 @@
         <w:t>I want to also follow up with Mr. Payne’s comment and questions</w:t>
       </w:r>
     </w:p>
-    <w:p>
+    <w:p xmlns:wp14="http://schemas.microsoft.com/office/word/2010/wordml" wp14:textId="77777777">
       <w:pPr>
         <w:autoSpaceDE w:val="0"/>
         <w:autoSpaceDN w:val="0"/>
@@ -118,7 +118,7 @@
         <w:t xml:space="preserve"> regard to United States policy toward the Sudan. I believe it</w:t>
       </w:r>
     </w:p>
-    <w:p>
+    <w:p xmlns:wp14="http://schemas.microsoft.com/office/word/2010/wordml" wp14:textId="77777777">
       <w:pPr>
         <w:autoSpaceDE w:val="0"/>
         <w:autoSpaceDN w:val="0"/>
@@ -152,7 +152,7 @@
         <w:t xml:space="preserve"> in April the United States Government hosted, or at least invited</w:t>
       </w:r>
     </w:p>
-    <w:p>
+    <w:p xmlns:wp14="http://schemas.microsoft.com/office/word/2010/wordml" wp14:textId="77777777">
       <w:pPr>
         <w:autoSpaceDE w:val="0"/>
         <w:autoSpaceDN w:val="0"/>
@@ -186,7 +186,7 @@
         <w:t xml:space="preserve"> had discussions with the top intelligence chief of the</w:t>
       </w:r>
     </w:p>
-    <w:p>
+    <w:p xmlns:wp14="http://schemas.microsoft.com/office/word/2010/wordml" wp14:textId="77777777">
       <w:pPr>
         <w:autoSpaceDE w:val="0"/>
         <w:autoSpaceDN w:val="0"/>
@@ -209,7 +209,7 @@
         <w:t>Sudan, and now we are in a hearing, and you may clarify this</w:t>
       </w:r>
     </w:p>
-    <w:p>
+    <w:p xmlns:wp14="http://schemas.microsoft.com/office/word/2010/wordml" wp14:textId="77777777">
       <w:pPr>
         <w:autoSpaceDE w:val="0"/>
         <w:autoSpaceDN w:val="0"/>
@@ -261,7 +261,7 @@
         <w:t>States.</w:t>
       </w:r>
     </w:p>
-    <w:p>
+    <w:p xmlns:wp14="http://schemas.microsoft.com/office/word/2010/wordml" wp14:textId="77777777">
       <w:pPr>
         <w:autoSpaceDE w:val="0"/>
         <w:autoSpaceDN w:val="0"/>
@@ -284,7 +284,7 @@
         <w:t>Also, I am hearing that there are discussions with regard to the</w:t>
       </w:r>
     </w:p>
-    <w:p>
+    <w:p xmlns:wp14="http://schemas.microsoft.com/office/word/2010/wordml" wp14:textId="77777777">
       <w:pPr>
         <w:autoSpaceDE w:val="0"/>
         <w:autoSpaceDN w:val="0"/>
@@ -318,7 +318,7 @@
         <w:t xml:space="preserve"> of sanctions against this regime. So I wanted to—and during</w:t>
       </w:r>
     </w:p>
-    <w:p>
+    <w:p xmlns:wp14="http://schemas.microsoft.com/office/word/2010/wordml" wp14:textId="77777777">
       <w:pPr>
         <w:autoSpaceDE w:val="0"/>
         <w:autoSpaceDN w:val="0"/>
@@ -352,7 +352,7 @@
         <w:t xml:space="preserve"> questioning, I want to clarify from you what is taking place.</w:t>
       </w:r>
     </w:p>
-    <w:p>
+    <w:p xmlns:wp14="http://schemas.microsoft.com/office/word/2010/wordml" wp14:textId="77777777">
       <w:pPr>
         <w:autoSpaceDE w:val="0"/>
         <w:autoSpaceDN w:val="0"/>
@@ -375,7 +375,7 @@
         <w:t>I had the privilege to visit the Sudan with Chairman Royce, and</w:t>
       </w:r>
     </w:p>
-    <w:p>
+    <w:p xmlns:wp14="http://schemas.microsoft.com/office/word/2010/wordml" wp14:textId="77777777">
       <w:pPr>
         <w:autoSpaceDE w:val="0"/>
         <w:autoSpaceDN w:val="0"/>
@@ -409,7 +409,7 @@
         <w:t xml:space="preserve"> I saw was unbelievable. Genocide is occurring. There should</w:t>
       </w:r>
     </w:p>
-    <w:p>
+    <w:p xmlns:wp14="http://schemas.microsoft.com/office/word/2010/wordml" wp14:textId="77777777">
       <w:pPr>
         <w:autoSpaceDE w:val="0"/>
         <w:autoSpaceDN w:val="0"/>
@@ -443,7 +443,7 @@
         <w:t xml:space="preserve"> no discussion with regard to the lifting of sanctions. And yes,</w:t>
       </w:r>
     </w:p>
-    <w:p>
+    <w:p xmlns:wp14="http://schemas.microsoft.com/office/word/2010/wordml" wp14:textId="77777777">
       <w:pPr>
         <w:autoSpaceDE w:val="0"/>
         <w:autoSpaceDN w:val="0"/>
@@ -477,7 +477,7 @@
         <w:t xml:space="preserve"> have to deal with the war on terror, but we have got to figure</w:t>
       </w:r>
     </w:p>
-    <w:p>
+    <w:p xmlns:wp14="http://schemas.microsoft.com/office/word/2010/wordml" wp14:textId="77777777">
       <w:pPr>
         <w:autoSpaceDE w:val="0"/>
         <w:autoSpaceDN w:val="0"/>
@@ -511,7 +511,7 @@
         <w:t xml:space="preserve"> a way to address the war on terror with Sudan if, in fact, that</w:t>
       </w:r>
     </w:p>
-    <w:p>
+    <w:p xmlns:wp14="http://schemas.microsoft.com/office/word/2010/wordml" wp14:textId="77777777">
       <w:pPr>
         <w:autoSpaceDE w:val="0"/>
         <w:autoSpaceDN w:val="0"/>
@@ -545,7 +545,7 @@
         <w:t xml:space="preserve"> the case, but using that as leverage to get that country to end</w:t>
       </w:r>
     </w:p>
-    <w:p>
+    <w:p xmlns:wp14="http://schemas.microsoft.com/office/word/2010/wordml" wp14:textId="77777777">
       <w:pPr>
         <w:autoSpaceDE w:val="0"/>
         <w:autoSpaceDN w:val="0"/>
@@ -579,7 +579,7 @@
         <w:t xml:space="preserve"> genocide against the thousands and thousands of people.</w:t>
       </w:r>
     </w:p>
-    <w:p>
+    <w:p xmlns:wp14="http://schemas.microsoft.com/office/word/2010/wordml" wp14:textId="77777777">
       <w:pPr>
         <w:autoSpaceDE w:val="0"/>
         <w:autoSpaceDN w:val="0"/>
@@ -620,7 +620,7 @@
         <w:t>Thank you, Mr. Chairman.</w:t>
       </w:r>
     </w:p>
-    <w:p>
+    <w:p xmlns:wp14="http://schemas.microsoft.com/office/word/2010/wordml" wp14:textId="77777777">
       <w:pPr>
         <w:autoSpaceDE w:val="0"/>
         <w:autoSpaceDN w:val="0"/>
@@ -643,7 +643,7 @@
         <w:t>Thank you, Mr. Chairman. Thank you, Mr. Deputy Secretary.</w:t>
       </w:r>
     </w:p>
-    <w:p>
+    <w:p xmlns:wp14="http://schemas.microsoft.com/office/word/2010/wordml" wp14:textId="77777777">
       <w:pPr>
         <w:autoSpaceDE w:val="0"/>
         <w:autoSpaceDN w:val="0"/>
@@ -666,7 +666,7 @@
         <w:t>Let me say a couple of things. First of all, the United States is</w:t>
       </w:r>
     </w:p>
-    <w:p>
+    <w:p xmlns:wp14="http://schemas.microsoft.com/office/word/2010/wordml" wp14:textId="77777777">
       <w:pPr>
         <w:autoSpaceDE w:val="0"/>
         <w:autoSpaceDN w:val="0"/>
@@ -700,7 +700,7 @@
         <w:t xml:space="preserve"> in a major operation of war in Iraq, $350 billion, under the</w:t>
       </w:r>
     </w:p>
-    <w:p>
+    <w:p xmlns:wp14="http://schemas.microsoft.com/office/word/2010/wordml" wp14:textId="77777777">
       <w:pPr>
         <w:autoSpaceDE w:val="0"/>
         <w:autoSpaceDN w:val="0"/>
@@ -734,7 +734,7 @@
         <w:t xml:space="preserve"> that there were weapons of mass destruction. We don’t</w:t>
       </w:r>
     </w:p>
-    <w:p>
+    <w:p xmlns:wp14="http://schemas.microsoft.com/office/word/2010/wordml" wp14:textId="77777777">
       <w:pPr>
         <w:autoSpaceDE w:val="0"/>
         <w:autoSpaceDN w:val="0"/>
@@ -768,7 +768,7 @@
         <w:t xml:space="preserve"> when the end of the war will be.</w:t>
       </w:r>
     </w:p>
-    <w:p>
+    <w:p xmlns:wp14="http://schemas.microsoft.com/office/word/2010/wordml" wp14:textId="77777777">
       <w:pPr>
         <w:autoSpaceDE w:val="0"/>
         <w:autoSpaceDN w:val="0"/>
@@ -791,7 +791,7 @@
         <w:t>I want to ask you, with regard to Sudan, given the magnitude</w:t>
       </w:r>
     </w:p>
-    <w:p>
+    <w:p xmlns:wp14="http://schemas.microsoft.com/office/word/2010/wordml" wp14:textId="77777777">
       <w:pPr>
         <w:autoSpaceDE w:val="0"/>
         <w:autoSpaceDN w:val="0"/>
@@ -825,7 +825,7 @@
         <w:t xml:space="preserve"> the military involvement in Iraq, what have discussions been</w:t>
       </w:r>
     </w:p>
-    <w:p>
+    <w:p xmlns:wp14="http://schemas.microsoft.com/office/word/2010/wordml" wp14:textId="77777777">
       <w:pPr>
         <w:autoSpaceDE w:val="0"/>
         <w:autoSpaceDN w:val="0"/>
@@ -859,7 +859,7 @@
         <w:t xml:space="preserve"> the State Department with regard to a peacemaking force</w:t>
       </w:r>
     </w:p>
-    <w:p>
+    <w:p xmlns:wp14="http://schemas.microsoft.com/office/word/2010/wordml" wp14:textId="77777777">
       <w:pPr>
         <w:autoSpaceDE w:val="0"/>
         <w:autoSpaceDN w:val="0"/>
@@ -893,7 +893,7 @@
         <w:t xml:space="preserve"> the Sudan? And I am not talking about invading or bombing the</w:t>
       </w:r>
     </w:p>
-    <w:p>
+    <w:p xmlns:wp14="http://schemas.microsoft.com/office/word/2010/wordml" wp14:textId="77777777">
       <w:pPr>
         <w:autoSpaceDE w:val="0"/>
         <w:autoSpaceDN w:val="0"/>
@@ -927,7 +927,7 @@
         <w:t>, but I am talking about putting together an international</w:t>
       </w:r>
     </w:p>
-    <w:p>
+    <w:p xmlns:wp14="http://schemas.microsoft.com/office/word/2010/wordml" wp14:textId="77777777">
       <w:pPr>
         <w:autoSpaceDE w:val="0"/>
         <w:autoSpaceDN w:val="0"/>
@@ -961,7 +961,7 @@
         <w:t>. I don’t believe there was much criticism, and I have to ask</w:t>
       </w:r>
     </w:p>
-    <w:p>
+    <w:p xmlns:wp14="http://schemas.microsoft.com/office/word/2010/wordml" wp14:textId="77777777">
       <w:pPr>
         <w:autoSpaceDE w:val="0"/>
         <w:autoSpaceDN w:val="0"/>
@@ -995,7 +995,7 @@
         <w:t xml:space="preserve"> if the African Union is troubled by that.</w:t>
       </w:r>
     </w:p>
-    <w:p>
+    <w:p xmlns:wp14="http://schemas.microsoft.com/office/word/2010/wordml" wp14:textId="77777777">
       <w:pPr>
         <w:autoSpaceDE w:val="0"/>
         <w:autoSpaceDN w:val="0"/>
@@ -1018,7 +1018,7 @@
         <w:t>If, in fact, we wanted to do that in order to stop this horrendous</w:t>
       </w:r>
     </w:p>
-    <w:p>
+    <w:p xmlns:wp14="http://schemas.microsoft.com/office/word/2010/wordml" wp14:textId="77777777">
       <w:pPr>
         <w:autoSpaceDE w:val="0"/>
         <w:autoSpaceDN w:val="0"/>
@@ -1052,7 +1052,7 @@
         <w:t>, I don’t believe that there was much criticism with regard</w:t>
       </w:r>
     </w:p>
-    <w:p>
+    <w:p xmlns:wp14="http://schemas.microsoft.com/office/word/2010/wordml" wp14:textId="77777777">
       <w:pPr>
         <w:autoSpaceDE w:val="0"/>
         <w:autoSpaceDN w:val="0"/>
@@ -1086,7 +1086,7 @@
         <w:t xml:space="preserve"> the British forces in Sierra Leone or the French and Belgian</w:t>
       </w:r>
     </w:p>
-    <w:p>
+    <w:p xmlns:wp14="http://schemas.microsoft.com/office/word/2010/wordml" wp14:textId="77777777">
       <w:pPr>
         <w:autoSpaceDE w:val="0"/>
         <w:autoSpaceDN w:val="0"/>
@@ -1120,7 +1120,7 @@
         <w:t xml:space="preserve"> in the Congo. So the first thing I want to know, is what the</w:t>
       </w:r>
     </w:p>
-    <w:p>
+    <w:p xmlns:wp14="http://schemas.microsoft.com/office/word/2010/wordml" wp14:textId="77777777">
       <w:pPr>
         <w:autoSpaceDE w:val="0"/>
         <w:autoSpaceDN w:val="0"/>
@@ -1154,7 +1154,7 @@
         <w:t xml:space="preserve"> has been about that. Again, I am not talking about invading</w:t>
       </w:r>
     </w:p>
-    <w:p>
+    <w:p xmlns:wp14="http://schemas.microsoft.com/office/word/2010/wordml" wp14:textId="77777777">
       <w:pPr>
         <w:autoSpaceDE w:val="0"/>
         <w:autoSpaceDN w:val="0"/>
@@ -1188,7 +1188,7 @@
         <w:t xml:space="preserve"> bombing a country, but I am talking about peacemaking troops.</w:t>
       </w:r>
     </w:p>
-    <w:p>
+    <w:p xmlns:wp14="http://schemas.microsoft.com/office/word/2010/wordml" wp14:textId="77777777">
       <w:pPr>
         <w:autoSpaceDE w:val="0"/>
         <w:autoSpaceDN w:val="0"/>
@@ -1211,7 +1211,7 @@
         <w:t>Secondly, I want to find out from you if the United States is considering</w:t>
       </w:r>
     </w:p>
-    <w:p>
+    <w:p xmlns:wp14="http://schemas.microsoft.com/office/word/2010/wordml" wp14:textId="77777777">
       <w:pPr>
         <w:autoSpaceDE w:val="0"/>
         <w:autoSpaceDN w:val="0"/>
@@ -1245,7 +1245,7 @@
         <w:t xml:space="preserve"> sanctions. We hear that you may be, but yet you</w:t>
       </w:r>
     </w:p>
-    <w:p>
+    <w:p xmlns:wp14="http://schemas.microsoft.com/office/word/2010/wordml" wp14:textId="77777777">
       <w:pPr>
         <w:autoSpaceDE w:val="0"/>
         <w:autoSpaceDN w:val="0"/>
@@ -1279,7 +1279,7 @@
         <w:t xml:space="preserve"> mention that, I believe—I don’t believe, in your statement.</w:t>
       </w:r>
     </w:p>
-    <w:p>
+    <w:p xmlns:wp14="http://schemas.microsoft.com/office/word/2010/wordml" wp14:textId="77777777">
       <w:pPr>
         <w:autoSpaceDE w:val="0"/>
         <w:autoSpaceDN w:val="0"/>
@@ -1302,7 +1302,7 @@
         <w:t>Along with Congressman Payne, my State in California, we are</w:t>
       </w:r>
     </w:p>
-    <w:p>
+    <w:p xmlns:wp14="http://schemas.microsoft.com/office/word/2010/wordml" wp14:textId="77777777">
       <w:pPr>
         <w:autoSpaceDE w:val="0"/>
         <w:autoSpaceDN w:val="0"/>
@@ -1336,7 +1336,7 @@
         <w:t xml:space="preserve"> toward divestment. There are at least 44 companies with</w:t>
       </w:r>
     </w:p>
-    <w:p>
+    <w:p xmlns:wp14="http://schemas.microsoft.com/office/word/2010/wordml" wp14:textId="77777777">
       <w:pPr>
         <w:autoSpaceDE w:val="0"/>
         <w:autoSpaceDN w:val="0"/>
@@ -1370,7 +1370,7 @@
         <w:t xml:space="preserve"> California Pension Retirement System doing business or with</w:t>
       </w:r>
     </w:p>
-    <w:p>
+    <w:p xmlns:wp14="http://schemas.microsoft.com/office/word/2010/wordml" wp14:textId="77777777">
       <w:pPr>
         <w:autoSpaceDE w:val="0"/>
         <w:autoSpaceDN w:val="0"/>
@@ -1404,7 +1404,7 @@
         <w:t xml:space="preserve"> in the Sudan, 8 billion plus. We are trying to figure out</w:t>
       </w:r>
     </w:p>
-    <w:p>
+    <w:p xmlns:wp14="http://schemas.microsoft.com/office/word/2010/wordml" wp14:textId="77777777">
       <w:pPr>
         <w:autoSpaceDE w:val="0"/>
         <w:autoSpaceDN w:val="0"/>
@@ -1438,7 +1438,7 @@
         <w:t xml:space="preserve"> much. But the consideration of lifting sanctions, I think, sends</w:t>
       </w:r>
     </w:p>
-    <w:p>
+    <w:p xmlns:wp14="http://schemas.microsoft.com/office/word/2010/wordml" wp14:textId="77777777">
       <w:pPr>
         <w:autoSpaceDE w:val="0"/>
         <w:autoSpaceDN w:val="0"/>
@@ -1472,7 +1472,7 @@
         <w:t xml:space="preserve"> wrong message if that is what you are trying to do.</w:t>
       </w:r>
     </w:p>
-    <w:p>
+    <w:p xmlns:wp14="http://schemas.microsoft.com/office/word/2010/wordml" wp14:textId="77777777">
       <w:pPr>
         <w:autoSpaceDE w:val="0"/>
         <w:autoSpaceDN w:val="0"/>
@@ -1495,7 +1495,7 @@
         <w:t>And, thirdly, let me ask you, with regard to the Arab world and</w:t>
       </w:r>
     </w:p>
-    <w:p>
+    <w:p xmlns:wp14="http://schemas.microsoft.com/office/word/2010/wordml" wp14:textId="77777777">
       <w:pPr>
         <w:autoSpaceDE w:val="0"/>
         <w:autoSpaceDN w:val="0"/>
@@ -1518,7 +1518,7 @@
         <w:t>Arab leaders, I met with the President of Algeria, high-level Egyptian</w:t>
       </w:r>
     </w:p>
-    <w:p>
+    <w:p xmlns:wp14="http://schemas.microsoft.com/office/word/2010/wordml" wp14:textId="77777777">
       <w:pPr>
         <w:autoSpaceDE w:val="0"/>
         <w:autoSpaceDN w:val="0"/>
@@ -1552,7 +1552,7 @@
         <w:t>, the President of Egypt. Quite frankly, I was very disappointed</w:t>
       </w:r>
     </w:p>
-    <w:p>
+    <w:p xmlns:wp14="http://schemas.microsoft.com/office/word/2010/wordml" wp14:textId="77777777">
       <w:pPr>
         <w:autoSpaceDE w:val="0"/>
         <w:autoSpaceDN w:val="0"/>
@@ -1586,7 +1586,7 @@
         <w:t xml:space="preserve"> their response in terms of their understanding of</w:t>
       </w:r>
     </w:p>
-    <w:p>
+    <w:p xmlns:wp14="http://schemas.microsoft.com/office/word/2010/wordml" wp14:textId="77777777">
       <w:pPr>
         <w:autoSpaceDE w:val="0"/>
         <w:autoSpaceDN w:val="0"/>
@@ -1620,7 +1620,7 @@
         <w:t xml:space="preserve"> was taking place as it relates to genocide; and I am wondering</w:t>
       </w:r>
     </w:p>
-    <w:p>
+    <w:p xmlns:wp14="http://schemas.microsoft.com/office/word/2010/wordml" wp14:textId="77777777">
       <w:pPr>
         <w:autoSpaceDE w:val="0"/>
         <w:autoSpaceDN w:val="0"/>
@@ -1654,7 +1654,7 @@
         <w:t xml:space="preserve"> we are weighing in with the Arab world to bring this</w:t>
       </w:r>
     </w:p>
-    <w:p>
+    <w:p xmlns:wp14="http://schemas.microsoft.com/office/word/2010/wordml" wp14:textId="77777777">
       <w:pPr>
         <w:autoSpaceDE w:val="0"/>
         <w:autoSpaceDN w:val="0"/>
@@ -1688,7 +1688,7 @@
         <w:t xml:space="preserve"> focus in terms of the death and destruction and the raping of</w:t>
       </w:r>
     </w:p>
-    <w:p>
+    <w:p xmlns:wp14="http://schemas.microsoft.com/office/word/2010/wordml" wp14:textId="77777777">
       <w:pPr>
         <w:autoSpaceDE w:val="0"/>
         <w:autoSpaceDN w:val="0"/>
@@ -1722,7 +1722,7 @@
         <w:t xml:space="preserve"> women and the destroying of the villages and all of the genocidal</w:t>
       </w:r>
     </w:p>
-    <w:p>
+    <w:p xmlns:wp14="http://schemas.microsoft.com/office/word/2010/wordml" wp14:textId="77777777">
       <w:pPr>
         <w:autoSpaceDE w:val="0"/>
         <w:autoSpaceDN w:val="0"/>
@@ -1774,7 +1774,7 @@
         <w:t>So those would be my three questions to you.</w:t>
       </w:r>
     </w:p>
-    <w:p>
+    <w:p xmlns:wp14="http://schemas.microsoft.com/office/word/2010/wordml" wp14:textId="77777777">
       <w:pPr>
         <w:autoSpaceDE w:val="0"/>
         <w:autoSpaceDN w:val="0"/>
@@ -1815,7 +1815,7 @@
         <w:t>the peace.</w:t>
       </w:r>
     </w:p>
-    <w:p>
+    <w:p xmlns:wp14="http://schemas.microsoft.com/office/word/2010/wordml" wp14:textId="77777777">
       <w:pPr>
         <w:autoSpaceDE w:val="0"/>
         <w:autoSpaceDN w:val="0"/>
@@ -1840,15 +1840,16 @@
         </w:rPr>
         <w:t xml:space="preserve"> </w:t>
       </w:r>
-      <w:bookmarkStart w:id="0" w:name="_GoBack"/>
+      <w:bookmarkStart w:name="_GoBack" w:id="0"/>
       <w:bookmarkEnd w:id="0"/>
     </w:p>
     <w:sectPr>
       <w:headerReference w:type="default" r:id="rId6"/>
-      <w:pgSz w:w="12240" w:h="15840"/>
+      <w:pgSz w:w="12240" w:h="15840" w:orient="portrait"/>
       <w:pgMar w:top="1440" w:right="1440" w:bottom="1440" w:left="1440" w:header="720" w:footer="720" w:gutter="0"/>
       <w:cols w:space="720"/>
       <w:docGrid w:linePitch="360"/>
+      <w:footerReference w:type="default" r:id="Rd0b8f7878862451a"/>
     </w:sectPr>
   </w:body>
 </w:document>
@@ -1857,7 +1858,7 @@
 <file path=word/endnotes.xml><?xml version="1.0" encoding="utf-8"?>
 <w:endnotes xmlns:wpc="http://schemas.microsoft.com/office/word/2010/wordprocessingCanvas" xmlns:mc="http://schemas.openxmlformats.org/markup-compatibility/2006" xmlns:o="urn:schemas-microsoft-com:office:office" xmlns:r="http://schemas.openxmlformats.org/officeDocument/2006/relationships" xmlns:m="http://schemas.openxmlformats.org/officeDocument/2006/math" xmlns:v="urn:schemas-microsoft-com:vml" xmlns:wp14="http://schemas.microsoft.com/office/word/2010/wordprocessingDrawing" xmlns:wp="http://schemas.openxmlformats.org/drawingml/2006/wordprocessingDrawing" xmlns:w10="urn:schemas-microsoft-com:office:word" xmlns:w="http://schemas.openxmlformats.org/wordprocessingml/2006/main" xmlns:w14="http://schemas.microsoft.com/office/word/2010/wordml" xmlns:w15="http://schemas.microsoft.com/office/word/2012/wordml" xmlns:wpg="http://schemas.microsoft.com/office/word/2010/wordprocessingGroup" xmlns:wpi="http://schemas.microsoft.com/office/word/2010/wordprocessingInk" xmlns:wne="http://schemas.microsoft.com/office/word/2006/wordml" xmlns:wps="http://schemas.microsoft.com/office/word/2010/wordprocessingShape" mc:Ignorable="w14 w15 wp14">
   <w:endnote w:type="separator" w:id="-1">
-    <w:p>
+    <w:p xmlns:wp14="http://schemas.microsoft.com/office/word/2010/wordml" wp14:textId="77777777">
       <w:pPr>
         <w:spacing w:after="0" w:line="240" w:lineRule="auto"/>
       </w:pPr>
@@ -1867,7 +1868,7 @@
     </w:p>
   </w:endnote>
   <w:endnote w:type="continuationSeparator" w:id="0">
-    <w:p>
+    <w:p xmlns:wp14="http://schemas.microsoft.com/office/word/2010/wordml" wp14:textId="77777777">
       <w:pPr>
         <w:spacing w:after="0" w:line="240" w:lineRule="auto"/>
       </w:pPr>
@@ -1877,12 +1878,80 @@
     </w:p>
   </w:endnote>
 </w:endnotes>
+</file>
+
+<file path=word/footer.xml><?xml version="1.0" encoding="utf-8"?>
+<w:ftr xmlns:w14="http://schemas.microsoft.com/office/word/2010/wordml" xmlns:w="http://schemas.openxmlformats.org/wordprocessingml/2006/main">
+  <w:tbl>
+    <w:tblPr>
+      <w:tblStyle w:val="TableNormal"/>
+      <w:bidiVisual w:val="0"/>
+      <w:tblW w:w="0" w:type="auto"/>
+      <w:tblLayout w:type="fixed"/>
+      <w:tblLook w:val="04A0" w:firstRow="1" w:lastRow="0" w:firstColumn="1" w:lastColumn="0" w:noHBand="0" w:noVBand="1"/>
+    </w:tblPr>
+    <w:tblGrid>
+      <w:gridCol w:w="3120"/>
+      <w:gridCol w:w="3120"/>
+      <w:gridCol w:w="3120"/>
+    </w:tblGrid>
+    <w:tr>
+      <w:tc>
+        <w:tcPr>
+          <w:tcW w:w="3120" w:type="dxa"/>
+          <w:tcMar/>
+        </w:tcPr>
+        <w:p>
+          <w:pPr>
+            <w:pStyle w:val="Header"/>
+            <w:bidi w:val="0"/>
+            <w:ind w:left="-115"/>
+            <w:jc w:val="left"/>
+          </w:pPr>
+        </w:p>
+      </w:tc>
+      <w:tc>
+        <w:tcPr>
+          <w:tcW w:w="3120" w:type="dxa"/>
+          <w:tcMar/>
+        </w:tcPr>
+        <w:p>
+          <w:pPr>
+            <w:pStyle w:val="Header"/>
+            <w:bidi w:val="0"/>
+            <w:jc w:val="center"/>
+          </w:pPr>
+        </w:p>
+      </w:tc>
+      <w:tc>
+        <w:tcPr>
+          <w:tcW w:w="3120" w:type="dxa"/>
+          <w:tcMar/>
+        </w:tcPr>
+        <w:p>
+          <w:pPr>
+            <w:pStyle w:val="Header"/>
+            <w:bidi w:val="0"/>
+            <w:ind w:right="-115"/>
+            <w:jc w:val="right"/>
+          </w:pPr>
+        </w:p>
+      </w:tc>
+    </w:tr>
+  </w:tbl>
+  <w:p>
+    <w:pPr>
+      <w:pStyle w:val="Footer"/>
+      <w:bidi w:val="0"/>
+    </w:pPr>
+  </w:p>
+</w:ftr>
 </file>
 
 <file path=word/footnotes.xml><?xml version="1.0" encoding="utf-8"?>
 <w:footnotes xmlns:wpc="http://schemas.microsoft.com/office/word/2010/wordprocessingCanvas" xmlns:mc="http://schemas.openxmlformats.org/markup-compatibility/2006" xmlns:o="urn:schemas-microsoft-com:office:office" xmlns:r="http://schemas.openxmlformats.org/officeDocument/2006/relationships" xmlns:m="http://schemas.openxmlformats.org/officeDocument/2006/math" xmlns:v="urn:schemas-microsoft-com:vml" xmlns:wp14="http://schemas.microsoft.com/office/word/2010/wordprocessingDrawing" xmlns:wp="http://schemas.openxmlformats.org/drawingml/2006/wordprocessingDrawing" xmlns:w10="urn:schemas-microsoft-com:office:word" xmlns:w="http://schemas.openxmlformats.org/wordprocessingml/2006/main" xmlns:w14="http://schemas.microsoft.com/office/word/2010/wordml" xmlns:w15="http://schemas.microsoft.com/office/word/2012/wordml" xmlns:wpg="http://schemas.microsoft.com/office/word/2010/wordprocessingGroup" xmlns:wpi="http://schemas.microsoft.com/office/word/2010/wordprocessingInk" xmlns:wne="http://schemas.microsoft.com/office/word/2006/wordml" xmlns:wps="http://schemas.microsoft.com/office/word/2010/wordprocessingShape" mc:Ignorable="w14 w15 wp14">
   <w:footnote w:type="separator" w:id="-1">
-    <w:p>
+    <w:p xmlns:wp14="http://schemas.microsoft.com/office/word/2010/wordml" wp14:textId="77777777">
       <w:pPr>
         <w:spacing w:after="0" w:line="240" w:lineRule="auto"/>
       </w:pPr>
@@ -1892,7 +1961,7 @@
     </w:p>
   </w:footnote>
   <w:footnote w:type="continuationSeparator" w:id="0">
-    <w:p>
+    <w:p xmlns:wp14="http://schemas.microsoft.com/office/word/2010/wordml" wp14:textId="77777777">
       <w:pPr>
         <w:spacing w:after="0" w:line="240" w:lineRule="auto"/>
       </w:pPr>
@@ -1906,7 +1975,7 @@
 
 <file path=word/header1.xml><?xml version="1.0" encoding="utf-8"?>
 <w:hdr xmlns:wpc="http://schemas.microsoft.com/office/word/2010/wordprocessingCanvas" xmlns:mc="http://schemas.openxmlformats.org/markup-compatibility/2006" xmlns:o="urn:schemas-microsoft-com:office:office" xmlns:r="http://schemas.openxmlformats.org/officeDocument/2006/relationships" xmlns:m="http://schemas.openxmlformats.org/officeDocument/2006/math" xmlns:v="urn:schemas-microsoft-com:vml" xmlns:wp14="http://schemas.microsoft.com/office/word/2010/wordprocessingDrawing" xmlns:wp="http://schemas.openxmlformats.org/drawingml/2006/wordprocessingDrawing" xmlns:w10="urn:schemas-microsoft-com:office:word" xmlns:w="http://schemas.openxmlformats.org/wordprocessingml/2006/main" xmlns:w14="http://schemas.microsoft.com/office/word/2010/wordml" xmlns:w15="http://schemas.microsoft.com/office/word/2012/wordml" xmlns:wpg="http://schemas.microsoft.com/office/word/2010/wordprocessingGroup" xmlns:wpi="http://schemas.microsoft.com/office/word/2010/wordprocessingInk" xmlns:wne="http://schemas.microsoft.com/office/word/2006/wordml" xmlns:wps="http://schemas.microsoft.com/office/word/2010/wordprocessingShape" mc:Ignorable="w14 w15 wp14">
-  <w:p>
+  <w:p xmlns:wp14="http://schemas.microsoft.com/office/word/2010/wordml" wp14:textId="77777777">
     <w:pPr>
       <w:pStyle w:val="Header"/>
     </w:pPr>
@@ -1915,10 +1984,14 @@
     </w:r>
     <w:r>
       <w:tab/>
+    </w:r>
+    <w:r>
       <w:t xml:space="preserve">Sudan </w:t>
     </w:r>
     <w:r>
       <w:tab/>
+    </w:r>
+    <w:r>
       <w:t>June 22, 2005</w:t>
     </w:r>
   </w:p>
@@ -1926,11 +1999,11 @@
 </file>
 
 <file path=word/styles.xml><?xml version="1.0" encoding="utf-8"?>
-<w:styles xmlns:mc="http://schemas.openxmlformats.org/markup-compatibility/2006" xmlns:r="http://schemas.openxmlformats.org/officeDocument/2006/relationships" xmlns:w="http://schemas.openxmlformats.org/wordprocessingml/2006/main" xmlns:w14="http://schemas.microsoft.com/office/word/2010/wordml" xmlns:w15="http://schemas.microsoft.com/office/word/2012/wordml" mc:Ignorable="w14 w15">
+<w:styles xmlns:wp14="http://schemas.microsoft.com/office/word/2010/wordprocessingDrawing" xmlns:mc="http://schemas.openxmlformats.org/markup-compatibility/2006" xmlns:r="http://schemas.openxmlformats.org/officeDocument/2006/relationships" xmlns:w="http://schemas.openxmlformats.org/wordprocessingml/2006/main" xmlns:w14="http://schemas.microsoft.com/office/word/2010/wordml" xmlns:w15="http://schemas.microsoft.com/office/word/2012/wordml" mc:Ignorable="w14 w15 wp14">
   <w:docDefaults>
     <w:rPrDefault>
       <w:rPr>
-        <w:rFonts w:asciiTheme="minorHAnsi" w:eastAsiaTheme="minorHAnsi" w:hAnsiTheme="minorHAnsi" w:cstheme="minorBidi"/>
+        <w:rFonts w:asciiTheme="minorHAnsi" w:hAnsiTheme="minorHAnsi" w:eastAsiaTheme="minorHAnsi" w:cstheme="minorBidi"/>
         <w:sz w:val="22"/>
         <w:szCs w:val="22"/>
         <w:lang w:val="en-US" w:eastAsia="en-US" w:bidi="ar-SA"/>
@@ -1945,14 +2018,14 @@
   <w:latentStyles w:defLockedState="0" w:defUIPriority="99" w:defSemiHidden="0" w:defUnhideWhenUsed="0" w:defQFormat="0" w:count="371">
     <w:lsdException w:name="Normal" w:uiPriority="0" w:qFormat="1"/>
     <w:lsdException w:name="heading 1" w:uiPriority="9" w:qFormat="1"/>
-    <w:lsdException w:name="heading 2" w:semiHidden="1" w:uiPriority="9" w:unhideWhenUsed="1" w:qFormat="1"/>
-    <w:lsdException w:name="heading 3" w:semiHidden="1" w:uiPriority="9" w:unhideWhenUsed="1" w:qFormat="1"/>
-    <w:lsdException w:name="heading 4" w:semiHidden="1" w:uiPriority="9" w:unhideWhenUsed="1" w:qFormat="1"/>
-    <w:lsdException w:name="heading 5" w:semiHidden="1" w:uiPriority="9" w:unhideWhenUsed="1" w:qFormat="1"/>
-    <w:lsdException w:name="heading 6" w:semiHidden="1" w:uiPriority="9" w:unhideWhenUsed="1" w:qFormat="1"/>
-    <w:lsdException w:name="heading 7" w:semiHidden="1" w:uiPriority="9" w:unhideWhenUsed="1" w:qFormat="1"/>
-    <w:lsdException w:name="heading 8" w:semiHidden="1" w:uiPriority="9" w:unhideWhenUsed="1" w:qFormat="1"/>
-    <w:lsdException w:name="heading 9" w:semiHidden="1" w:uiPriority="9" w:unhideWhenUsed="1" w:qFormat="1"/>
+    <w:lsdException w:name="heading 2" w:uiPriority="9" w:semiHidden="1" w:unhideWhenUsed="1" w:qFormat="1"/>
+    <w:lsdException w:name="heading 3" w:uiPriority="9" w:semiHidden="1" w:unhideWhenUsed="1" w:qFormat="1"/>
+    <w:lsdException w:name="heading 4" w:uiPriority="9" w:semiHidden="1" w:unhideWhenUsed="1" w:qFormat="1"/>
+    <w:lsdException w:name="heading 5" w:uiPriority="9" w:semiHidden="1" w:unhideWhenUsed="1" w:qFormat="1"/>
+    <w:lsdException w:name="heading 6" w:uiPriority="9" w:semiHidden="1" w:unhideWhenUsed="1" w:qFormat="1"/>
+    <w:lsdException w:name="heading 7" w:uiPriority="9" w:semiHidden="1" w:unhideWhenUsed="1" w:qFormat="1"/>
+    <w:lsdException w:name="heading 8" w:uiPriority="9" w:semiHidden="1" w:unhideWhenUsed="1" w:qFormat="1"/>
+    <w:lsdException w:name="heading 9" w:uiPriority="9" w:semiHidden="1" w:unhideWhenUsed="1" w:qFormat="1"/>
     <w:lsdException w:name="index 1" w:semiHidden="1" w:unhideWhenUsed="1"/>
     <w:lsdException w:name="index 2" w:semiHidden="1" w:unhideWhenUsed="1"/>
     <w:lsdException w:name="index 3" w:semiHidden="1" w:unhideWhenUsed="1"/>
@@ -1962,22 +2035,22 @@
     <w:lsdException w:name="index 7" w:semiHidden="1" w:unhideWhenUsed="1"/>
     <w:lsdException w:name="index 8" w:semiHidden="1" w:unhideWhenUsed="1"/>
     <w:lsdException w:name="index 9" w:semiHidden="1" w:unhideWhenUsed="1"/>
-    <w:lsdException w:name="toc 1" w:semiHidden="1" w:uiPriority="39" w:unhideWhenUsed="1"/>
-    <w:lsdException w:name="toc 2" w:semiHidden="1" w:uiPriority="39" w:unhideWhenUsed="1"/>
-    <w:lsdException w:name="toc 3" w:semiHidden="1" w:uiPriority="39" w:unhideWhenUsed="1"/>
-    <w:lsdException w:name="toc 4" w:semiHidden="1" w:uiPriority="39" w:unhideWhenUsed="1"/>
-    <w:lsdException w:name="toc 5" w:semiHidden="1" w:uiPriority="39" w:unhideWhenUsed="1"/>
-    <w:lsdException w:name="toc 6" w:semiHidden="1" w:uiPriority="39" w:unhideWhenUsed="1"/>
-    <w:lsdException w:name="toc 7" w:semiHidden="1" w:uiPriority="39" w:unhideWhenUsed="1"/>
-    <w:lsdException w:name="toc 8" w:semiHidden="1" w:uiPriority="39" w:unhideWhenUsed="1"/>
-    <w:lsdException w:name="toc 9" w:semiHidden="1" w:uiPriority="39" w:unhideWhenUsed="1"/>
+    <w:lsdException w:name="toc 1" w:uiPriority="39" w:semiHidden="1" w:unhideWhenUsed="1"/>
+    <w:lsdException w:name="toc 2" w:uiPriority="39" w:semiHidden="1" w:unhideWhenUsed="1"/>
+    <w:lsdException w:name="toc 3" w:uiPriority="39" w:semiHidden="1" w:unhideWhenUsed="1"/>
+    <w:lsdException w:name="toc 4" w:uiPriority="39" w:semiHidden="1" w:unhideWhenUsed="1"/>
+    <w:lsdException w:name="toc 5" w:uiPriority="39" w:semiHidden="1" w:unhideWhenUsed="1"/>
+    <w:lsdException w:name="toc 6" w:uiPriority="39" w:semiHidden="1" w:unhideWhenUsed="1"/>
+    <w:lsdException w:name="toc 7" w:uiPriority="39" w:semiHidden="1" w:unhideWhenUsed="1"/>
+    <w:lsdException w:name="toc 8" w:uiPriority="39" w:semiHidden="1" w:unhideWhenUsed="1"/>
+    <w:lsdException w:name="toc 9" w:uiPriority="39" w:semiHidden="1" w:unhideWhenUsed="1"/>
     <w:lsdException w:name="Normal Indent" w:semiHidden="1" w:unhideWhenUsed="1"/>
     <w:lsdException w:name="footnote text" w:semiHidden="1" w:unhideWhenUsed="1"/>
     <w:lsdException w:name="annotation text" w:semiHidden="1" w:unhideWhenUsed="1"/>
     <w:lsdException w:name="header" w:semiHidden="1" w:unhideWhenUsed="1"/>
     <w:lsdException w:name="footer" w:semiHidden="1" w:unhideWhenUsed="1"/>
     <w:lsdException w:name="index heading" w:semiHidden="1" w:unhideWhenUsed="1"/>
-    <w:lsdException w:name="caption" w:semiHidden="1" w:uiPriority="35" w:unhideWhenUsed="1" w:qFormat="1"/>
+    <w:lsdException w:name="caption" w:uiPriority="35" w:semiHidden="1" w:unhideWhenUsed="1" w:qFormat="1"/>
     <w:lsdException w:name="table of figures" w:semiHidden="1" w:unhideWhenUsed="1"/>
     <w:lsdException w:name="envelope address" w:semiHidden="1" w:unhideWhenUsed="1"/>
     <w:lsdException w:name="envelope return" w:semiHidden="1" w:unhideWhenUsed="1"/>
@@ -2008,7 +2081,7 @@
     <w:lsdException w:name="Title" w:uiPriority="10" w:qFormat="1"/>
     <w:lsdException w:name="Closing" w:semiHidden="1" w:unhideWhenUsed="1"/>
     <w:lsdException w:name="Signature" w:semiHidden="1" w:unhideWhenUsed="1"/>
-    <w:lsdException w:name="Default Paragraph Font" w:semiHidden="1" w:uiPriority="1" w:unhideWhenUsed="1"/>
+    <w:lsdException w:name="Default Paragraph Font" w:uiPriority="1" w:semiHidden="1" w:unhideWhenUsed="1"/>
     <w:lsdException w:name="Body Text" w:semiHidden="1" w:unhideWhenUsed="1"/>
     <w:lsdException w:name="Body Text Indent" w:semiHidden="1" w:unhideWhenUsed="1"/>
     <w:lsdException w:name="List Continue" w:semiHidden="1" w:unhideWhenUsed="1"/>
@@ -2208,8 +2281,8 @@
     <w:lsdException w:name="Subtle Reference" w:uiPriority="31" w:qFormat="1"/>
     <w:lsdException w:name="Intense Reference" w:uiPriority="32" w:qFormat="1"/>
     <w:lsdException w:name="Book Title" w:uiPriority="33" w:qFormat="1"/>
-    <w:lsdException w:name="Bibliography" w:semiHidden="1" w:uiPriority="37" w:unhideWhenUsed="1"/>
-    <w:lsdException w:name="TOC Heading" w:semiHidden="1" w:uiPriority="39" w:unhideWhenUsed="1" w:qFormat="1"/>
+    <w:lsdException w:name="Bibliography" w:uiPriority="37" w:semiHidden="1" w:unhideWhenUsed="1"/>
+    <w:lsdException w:name="TOC Heading" w:uiPriority="39" w:semiHidden="1" w:unhideWhenUsed="1" w:qFormat="1"/>
     <w:lsdException w:name="Plain Table 1" w:uiPriority="41"/>
     <w:lsdException w:name="Plain Table 2" w:uiPriority="42"/>
     <w:lsdException w:name="Plain Table 3" w:uiPriority="43"/>
@@ -2315,18 +2388,18 @@
     <w:lsdException w:name="List Table 6 Colorful Accent 6" w:uiPriority="51"/>
     <w:lsdException w:name="List Table 7 Colorful Accent 6" w:uiPriority="52"/>
   </w:latentStyles>
-  <w:style w:type="paragraph" w:default="1" w:styleId="Normal">
+  <w:style w:type="paragraph" w:styleId="Normal" w:default="1">
     <w:name w:val="Normal"/>
     <w:qFormat/>
     <w:rsid w:val="00277850"/>
   </w:style>
-  <w:style w:type="character" w:default="1" w:styleId="DefaultParagraphFont">
+  <w:style w:type="character" w:styleId="DefaultParagraphFont" w:default="1">
     <w:name w:val="Default Paragraph Font"/>
     <w:uiPriority w:val="1"/>
     <w:semiHidden/>
     <w:unhideWhenUsed/>
   </w:style>
-  <w:style w:type="table" w:default="1" w:styleId="TableNormal">
+  <w:style w:type="table" w:styleId="TableNormal" w:default="1">
     <w:name w:val="Normal Table"/>
     <w:uiPriority w:val="99"/>
     <w:semiHidden/>
@@ -2341,7 +2414,7 @@
       </w:tblCellMar>
     </w:tblPr>
   </w:style>
-  <w:style w:type="numbering" w:default="1" w:styleId="NoList">
+  <w:style w:type="numbering" w:styleId="NoList" w:default="1">
     <w:name w:val="No List"/>
     <w:uiPriority w:val="99"/>
     <w:semiHidden/>
@@ -2362,7 +2435,7 @@
       <w:spacing w:after="0" w:line="240" w:lineRule="auto"/>
     </w:pPr>
   </w:style>
-  <w:style w:type="character" w:customStyle="1" w:styleId="HeaderChar">
+  <w:style w:type="character" w:styleId="HeaderChar" w:customStyle="1">
     <w:name w:val="Header Char"/>
     <w:basedOn w:val="DefaultParagraphFont"/>
     <w:link w:val="Header"/>
@@ -2384,12 +2457,38 @@
       <w:spacing w:after="0" w:line="240" w:lineRule="auto"/>
     </w:pPr>
   </w:style>
-  <w:style w:type="character" w:customStyle="1" w:styleId="FooterChar">
+  <w:style w:type="character" w:styleId="FooterChar" w:customStyle="1">
     <w:name w:val="Footer Char"/>
     <w:basedOn w:val="DefaultParagraphFont"/>
     <w:link w:val="Footer"/>
     <w:uiPriority w:val="99"/>
     <w:rsid w:val="00277850"/>
+  </w:style>
+  <w:style xmlns:w="http://schemas.openxmlformats.org/wordprocessingml/2006/main" w:type="table" w:styleId="TableGrid">
+    <w:name xmlns:w="http://schemas.openxmlformats.org/wordprocessingml/2006/main" w:val="Table Grid"/>
+    <w:basedOn xmlns:w="http://schemas.openxmlformats.org/wordprocessingml/2006/main" w:val="TableNormal"/>
+    <w:uiPriority xmlns:w="http://schemas.openxmlformats.org/wordprocessingml/2006/main" w:val="59"/>
+    <w:rsid xmlns:w="http://schemas.openxmlformats.org/wordprocessingml/2006/main" w:val="00FB4123"/>
+    <w:pPr xmlns:w="http://schemas.openxmlformats.org/wordprocessingml/2006/main">
+      <w:spacing w:after="0" w:line="240" w:lineRule="auto"/>
+    </w:pPr>
+    <w:tblPr xmlns:w="http://schemas.openxmlformats.org/wordprocessingml/2006/main">
+      <w:tblInd w:w="0" w:type="dxa"/>
+      <w:tblBorders>
+        <w:top w:val="single" w:color="000000" w:themeColor="text1" w:sz="4" w:space="0"/>
+        <w:left w:val="single" w:color="000000" w:themeColor="text1" w:sz="4" w:space="0"/>
+        <w:bottom w:val="single" w:color="000000" w:themeColor="text1" w:sz="4" w:space="0"/>
+        <w:right w:val="single" w:color="000000" w:themeColor="text1" w:sz="4" w:space="0"/>
+        <w:insideH w:val="single" w:color="000000" w:themeColor="text1" w:sz="4" w:space="0"/>
+        <w:insideV w:val="single" w:color="000000" w:themeColor="text1" w:sz="4" w:space="0"/>
+      </w:tblBorders>
+      <w:tblCellMar>
+        <w:top w:w="0" w:type="dxa"/>
+        <w:left w:w="108" w:type="dxa"/>
+        <w:bottom w:w="0" w:type="dxa"/>
+        <w:right w:w="108" w:type="dxa"/>
+      </w:tblCellMar>
+    </w:tblPr>
   </w:style>
 </w:styles>
 </file>
